--- a/ODT SureTyper Import Instructions.docx
+++ b/ODT SureTyper Import Instructions.docx
@@ -90,13 +90,7 @@
         <w:rPr>
           <w:color w:val="1F497D"/>
         </w:rPr>
-        <w:t>Locate</w:t>
-      </w:r>
-      <w:r>
-        <w:rPr>
-          <w:color w:val="1F497D"/>
-        </w:rPr>
-        <w:t xml:space="preserve"> the XML file that </w:t>
+        <w:t xml:space="preserve">Locate the XML file that </w:t>
       </w:r>
       <w:proofErr w:type="spellStart"/>
       <w:r>
@@ -299,13 +293,7 @@
         <w:rPr>
           <w:color w:val="1F497D"/>
         </w:rPr>
-        <w:t>.</w:t>
-      </w:r>
-      <w:r>
-        <w:rPr>
-          <w:color w:val="1F497D"/>
-        </w:rPr>
-        <w:t xml:space="preserve"> There may be </w:t>
+        <w:t xml:space="preserve">. There may be </w:t>
       </w:r>
       <w:r>
         <w:rPr>
@@ -423,19 +411,7 @@
         <w:rPr>
           <w:color w:val="1F497D"/>
         </w:rPr>
-        <w:t>If the allele you are reporting has its own antigen in the ‘Donor Antigens Excluded’</w:t>
-      </w:r>
-      <w:r>
-        <w:rPr>
-          <w:color w:val="1F497D"/>
-        </w:rPr>
-        <w:t xml:space="preserve"> box on the ‘Unacceptable Antigen Mapping Chart from ODT’</w:t>
-      </w:r>
-      <w:r>
-        <w:rPr>
-          <w:color w:val="1F497D"/>
-        </w:rPr>
-        <w:t xml:space="preserve"> attached, </w:t>
+        <w:t xml:space="preserve">If the allele you are reporting has its own antigen in the ‘Donor Antigens Excluded’ box on the ‘Unacceptable Antigen Mapping Chart from ODT’ attached, </w:t>
       </w:r>
       <w:r>
         <w:rPr>
@@ -450,8 +426,6 @@
           <w:color w:val="1F497D"/>
         </w:rPr>
       </w:pPr>
-      <w:bookmarkStart w:id="0" w:name="_GoBack"/>
-      <w:bookmarkEnd w:id="0"/>
     </w:p>
     <w:p>
       <w:pPr>
@@ -590,137 +564,28 @@
         <w:rPr>
           <w:color w:val="1F497D"/>
         </w:rPr>
-        <w:t>Select whole sheet (</w:t>
-      </w:r>
-      <w:proofErr w:type="spellStart"/>
-      <w:r>
-        <w:rPr>
-          <w:color w:val="1F497D"/>
-        </w:rPr>
-        <w:t>Ctrl+A</w:t>
-      </w:r>
-      <w:proofErr w:type="spellEnd"/>
-      <w:r>
-        <w:rPr>
-          <w:color w:val="1F497D"/>
-        </w:rPr>
-        <w:t>), right click  and choose format cells</w:t>
-      </w:r>
-    </w:p>
-    <w:p>
-      <w:pPr>
-        <w:pStyle w:val="ListParagraph"/>
-        <w:numPr>
-          <w:ilvl w:val="0"/>
-          <w:numId w:val="1"/>
-        </w:numPr>
-        <w:rPr>
-          <w:color w:val="1F497D"/>
-        </w:rPr>
-      </w:pPr>
-      <w:r>
-        <w:rPr>
-          <w:color w:val="1F497D"/>
-        </w:rPr>
-        <w:t>Click Protection tab and tick Locked box</w:t>
-      </w:r>
-    </w:p>
-    <w:p>
-      <w:pPr>
-        <w:pStyle w:val="ListParagraph"/>
-        <w:numPr>
-          <w:ilvl w:val="0"/>
-          <w:numId w:val="1"/>
-        </w:numPr>
-        <w:rPr>
-          <w:color w:val="1F497D"/>
-        </w:rPr>
-      </w:pPr>
-      <w:r>
-        <w:rPr>
-          <w:color w:val="1F497D"/>
-        </w:rPr>
-        <w:lastRenderedPageBreak/>
-        <w:t>Select all cells you want to be able to edit (hold down Ctrl to select cells that aren’t next to each other)</w:t>
-      </w:r>
-    </w:p>
-    <w:p>
-      <w:pPr>
-        <w:pStyle w:val="ListParagraph"/>
-        <w:numPr>
-          <w:ilvl w:val="0"/>
-          <w:numId w:val="1"/>
-        </w:numPr>
-        <w:rPr>
-          <w:color w:val="1F497D"/>
-        </w:rPr>
-      </w:pPr>
-      <w:r>
-        <w:rPr>
-          <w:color w:val="1F497D"/>
-        </w:rPr>
-        <w:t>Right click selection and click Format Cells</w:t>
-      </w:r>
-    </w:p>
-    <w:p>
-      <w:pPr>
-        <w:pStyle w:val="ListParagraph"/>
-        <w:numPr>
-          <w:ilvl w:val="0"/>
-          <w:numId w:val="1"/>
-        </w:numPr>
-        <w:rPr>
-          <w:color w:val="1F497D"/>
-        </w:rPr>
-      </w:pPr>
-      <w:r>
-        <w:rPr>
-          <w:color w:val="1F497D"/>
-        </w:rPr>
-        <w:t>Click Protection Tab and make sure Locked box is unticked and click OK</w:t>
-      </w:r>
-    </w:p>
-    <w:p>
-      <w:pPr>
-        <w:pStyle w:val="ListParagraph"/>
-        <w:numPr>
-          <w:ilvl w:val="0"/>
-          <w:numId w:val="1"/>
-        </w:numPr>
-        <w:rPr>
-          <w:color w:val="1F497D"/>
-        </w:rPr>
-      </w:pPr>
-      <w:r>
-        <w:rPr>
-          <w:color w:val="1F497D"/>
-        </w:rPr>
-        <w:t>Go back to Review toolbar (your cells that you want to be unlocked should still be highlighted) and click Protect Sheet</w:t>
-      </w:r>
-    </w:p>
-    <w:p>
-      <w:r>
-        <w:rPr>
-          <w:color w:val="1F497D"/>
-        </w:rPr>
-        <w:t>Make sure box looks like this:</w:t>
-      </w:r>
-      <w:r>
-        <w:rPr>
-          <w:lang w:eastAsia="en-GB"/>
-        </w:rPr>
-        <w:t xml:space="preserve"> </w:t>
-      </w:r>
+        <w:t>Click Review &gt; Allow users to Edit Ranges</w:t>
+      </w:r>
+    </w:p>
+    <w:p>
+      <w:pPr>
+        <w:pStyle w:val="ListParagraph"/>
+        <w:ind w:left="765"/>
+        <w:rPr>
+          <w:color w:val="1F497D"/>
+        </w:rPr>
+      </w:pPr>
       <w:r>
         <w:rPr>
           <w:noProof/>
           <w:lang w:eastAsia="en-GB"/>
         </w:rPr>
+        <w:lastRenderedPageBreak/>
         <w:drawing>
-          <wp:inline distT="0" distB="0" distL="0" distR="0">
-            <wp:extent cx="2243455" cy="2615565"/>
-            <wp:effectExtent l="0" t="0" r="4445" b="0"/>
-            <wp:docPr id="1" name="Picture 1" descr="cid:image002.jpg@01D31A7C.B82A8EA0"/>
+          <wp:inline distT="0" distB="0" distL="0" distR="0" wp14:anchorId="1AAB1006" wp14:editId="2F926F93">
+            <wp:extent cx="3629025" cy="2466975"/>
+            <wp:effectExtent l="0" t="0" r="9525" b="9525"/>
+            <wp:docPr id="2" name="Picture 2"/>
             <wp:cNvGraphicFramePr>
               <a:graphicFrameLocks xmlns:a="http://schemas.openxmlformats.org/drawingml/2006/main" noChangeAspect="1"/>
             </wp:cNvGraphicFramePr>
@@ -728,36 +593,23 @@
               <a:graphicData uri="http://schemas.openxmlformats.org/drawingml/2006/picture">
                 <pic:pic xmlns:pic="http://schemas.openxmlformats.org/drawingml/2006/picture">
                   <pic:nvPicPr>
-                    <pic:cNvPr id="0" name="Picture 1" descr="cid:image002.jpg@01D31A7C.B82A8EA0"/>
-                    <pic:cNvPicPr>
-                      <a:picLocks noChangeAspect="1" noChangeArrowheads="1"/>
-                    </pic:cNvPicPr>
+                    <pic:cNvPr id="0" name=""/>
+                    <pic:cNvPicPr/>
                   </pic:nvPicPr>
                   <pic:blipFill>
-                    <a:blip r:embed="rId6" r:link="rId7">
-                      <a:extLst>
-                        <a:ext uri="{28A0092B-C50C-407E-A947-70E740481C1C}">
-                          <a14:useLocalDpi xmlns:a14="http://schemas.microsoft.com/office/drawing/2010/main" val="0"/>
-                        </a:ext>
-                      </a:extLst>
-                    </a:blip>
-                    <a:srcRect/>
+                    <a:blip r:embed="rId7"/>
                     <a:stretch>
                       <a:fillRect/>
                     </a:stretch>
                   </pic:blipFill>
-                  <pic:spPr bwMode="auto">
+                  <pic:spPr>
                     <a:xfrm>
                       <a:off x="0" y="0"/>
-                      <a:ext cx="2243455" cy="2615565"/>
+                      <a:ext cx="3629025" cy="2466975"/>
                     </a:xfrm>
                     <a:prstGeom prst="rect">
                       <a:avLst/>
                     </a:prstGeom>
-                    <a:noFill/>
-                    <a:ln>
-                      <a:noFill/>
-                    </a:ln>
                   </pic:spPr>
                 </pic:pic>
               </a:graphicData>
@@ -765,19 +617,413 @@
           </wp:inline>
         </w:drawing>
       </w:r>
-      <w:r>
-        <w:rPr>
+    </w:p>
+    <w:p>
+      <w:pPr>
+        <w:pStyle w:val="ListParagraph"/>
+        <w:numPr>
+          <w:ilvl w:val="0"/>
+          <w:numId w:val="1"/>
+        </w:numPr>
+        <w:rPr>
+          <w:color w:val="1F497D"/>
+        </w:rPr>
+      </w:pPr>
+      <w:r>
+        <w:rPr>
+          <w:color w:val="1F497D"/>
+        </w:rPr>
+        <w:t xml:space="preserve">The different parts of the </w:t>
+      </w:r>
+      <w:proofErr w:type="spellStart"/>
+      <w:r>
+        <w:rPr>
+          <w:color w:val="1F497D"/>
+        </w:rPr>
+        <w:t>spreadsheet</w:t>
+      </w:r>
+      <w:proofErr w:type="spellEnd"/>
+      <w:r>
+        <w:rPr>
+          <w:color w:val="1F497D"/>
+        </w:rPr>
+        <w:t xml:space="preserve"> are protected in different sections</w:t>
+      </w:r>
+    </w:p>
+    <w:p>
+      <w:pPr>
+        <w:pStyle w:val="ListParagraph"/>
+        <w:numPr>
+          <w:ilvl w:val="0"/>
+          <w:numId w:val="1"/>
+        </w:numPr>
+        <w:rPr>
+          <w:color w:val="1F497D"/>
+        </w:rPr>
+      </w:pPr>
+      <w:r>
+        <w:rPr>
+          <w:color w:val="1F497D"/>
+        </w:rPr>
+        <w:t xml:space="preserve">To alter protection in the centre details, </w:t>
+      </w:r>
+      <w:bookmarkStart w:id="0" w:name="_GoBack"/>
+      <w:bookmarkEnd w:id="0"/>
+      <w:r>
+        <w:rPr>
+          <w:color w:val="1F497D"/>
+        </w:rPr>
+        <w:t>click Centre details and Modify</w:t>
+      </w:r>
+    </w:p>
+    <w:p>
+      <w:pPr>
+        <w:pStyle w:val="ListParagraph"/>
+        <w:ind w:left="765"/>
+        <w:rPr>
+          <w:color w:val="1F497D"/>
+        </w:rPr>
+      </w:pPr>
+      <w:r>
+        <w:rPr>
+          <w:noProof/>
           <w:lang w:eastAsia="en-GB"/>
         </w:rPr>
-        <w:t> </w:t>
-      </w:r>
-      <w:r>
-        <w:rPr>
-          <w:color w:val="1F497D"/>
-        </w:rPr>
-        <w:t>and enter password, click OK</w:t>
-      </w:r>
-    </w:p>
+        <mc:AlternateContent>
+          <mc:Choice Requires="wps">
+            <w:drawing>
+              <wp:anchor distT="0" distB="0" distL="114300" distR="114300" simplePos="0" relativeHeight="251659264" behindDoc="0" locked="0" layoutInCell="1" allowOverlap="1">
+                <wp:simplePos x="0" y="0"/>
+                <wp:positionH relativeFrom="column">
+                  <wp:posOffset>1009649</wp:posOffset>
+                </wp:positionH>
+                <wp:positionV relativeFrom="paragraph">
+                  <wp:posOffset>1024890</wp:posOffset>
+                </wp:positionV>
+                <wp:extent cx="2276475" cy="904875"/>
+                <wp:effectExtent l="0" t="57150" r="0" b="28575"/>
+                <wp:wrapNone/>
+                <wp:docPr id="4" name="Straight Arrow Connector 4"/>
+                <wp:cNvGraphicFramePr/>
+                <a:graphic xmlns:a="http://schemas.openxmlformats.org/drawingml/2006/main">
+                  <a:graphicData uri="http://schemas.microsoft.com/office/word/2010/wordprocessingShape">
+                    <wps:wsp>
+                      <wps:cNvCnPr/>
+                      <wps:spPr>
+                        <a:xfrm flipV="1">
+                          <a:off x="0" y="0"/>
+                          <a:ext cx="2276475" cy="904875"/>
+                        </a:xfrm>
+                        <a:prstGeom prst="straightConnector1">
+                          <a:avLst/>
+                        </a:prstGeom>
+                        <a:ln>
+                          <a:solidFill>
+                            <a:schemeClr val="tx1"/>
+                          </a:solidFill>
+                          <a:tailEnd type="arrow"/>
+                        </a:ln>
+                      </wps:spPr>
+                      <wps:style>
+                        <a:lnRef idx="1">
+                          <a:schemeClr val="accent1"/>
+                        </a:lnRef>
+                        <a:fillRef idx="0">
+                          <a:schemeClr val="accent1"/>
+                        </a:fillRef>
+                        <a:effectRef idx="0">
+                          <a:schemeClr val="accent1"/>
+                        </a:effectRef>
+                        <a:fontRef idx="minor">
+                          <a:schemeClr val="tx1"/>
+                        </a:fontRef>
+                      </wps:style>
+                      <wps:bodyPr/>
+                    </wps:wsp>
+                  </a:graphicData>
+                </a:graphic>
+              </wp:anchor>
+            </w:drawing>
+          </mc:Choice>
+          <mc:Fallback>
+            <w:pict>
+              <v:shapetype id="_x0000_t32" coordsize="21600,21600" o:spt="32" o:oned="t" path="m,l21600,21600e" filled="f">
+                <v:path arrowok="t" fillok="f" o:connecttype="none"/>
+                <o:lock v:ext="edit" shapetype="t"/>
+              </v:shapetype>
+              <v:shape id="Straight Arrow Connector 4" o:spid="_x0000_s1026" type="#_x0000_t32" style="position:absolute;margin-left:79.5pt;margin-top:80.7pt;width:179.25pt;height:71.25pt;flip:y;z-index:251659264;visibility:visible;mso-wrap-style:square;mso-wrap-distance-left:9pt;mso-wrap-distance-top:0;mso-wrap-distance-right:9pt;mso-wrap-distance-bottom:0;mso-position-horizontal:absolute;mso-position-horizontal-relative:text;mso-position-vertical:absolute;mso-position-vertical-relative:text" o:gfxdata="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" strokecolor="black [3213]">
+                <v:stroke endarrow="open"/>
+              </v:shape>
+            </w:pict>
+          </mc:Fallback>
+        </mc:AlternateContent>
+      </w:r>
+      <w:r>
+        <w:rPr>
+          <w:noProof/>
+          <w:lang w:eastAsia="en-GB"/>
+        </w:rPr>
+        <w:drawing>
+          <wp:inline distT="0" distB="0" distL="0" distR="0" wp14:anchorId="60CA082B" wp14:editId="41A85062">
+            <wp:extent cx="3171825" cy="1933575"/>
+            <wp:effectExtent l="0" t="0" r="9525" b="9525"/>
+            <wp:docPr id="3" name="Picture 3"/>
+            <wp:cNvGraphicFramePr>
+              <a:graphicFrameLocks xmlns:a="http://schemas.openxmlformats.org/drawingml/2006/main" noChangeAspect="1"/>
+            </wp:cNvGraphicFramePr>
+            <a:graphic xmlns:a="http://schemas.openxmlformats.org/drawingml/2006/main">
+              <a:graphicData uri="http://schemas.openxmlformats.org/drawingml/2006/picture">
+                <pic:pic xmlns:pic="http://schemas.openxmlformats.org/drawingml/2006/picture">
+                  <pic:nvPicPr>
+                    <pic:cNvPr id="0" name=""/>
+                    <pic:cNvPicPr/>
+                  </pic:nvPicPr>
+                  <pic:blipFill>
+                    <a:blip r:embed="rId8"/>
+                    <a:stretch>
+                      <a:fillRect/>
+                    </a:stretch>
+                  </pic:blipFill>
+                  <pic:spPr>
+                    <a:xfrm>
+                      <a:off x="0" y="0"/>
+                      <a:ext cx="3171825" cy="1933575"/>
+                    </a:xfrm>
+                    <a:prstGeom prst="rect">
+                      <a:avLst/>
+                    </a:prstGeom>
+                  </pic:spPr>
+                </pic:pic>
+              </a:graphicData>
+            </a:graphic>
+          </wp:inline>
+        </w:drawing>
+      </w:r>
+    </w:p>
+    <w:p>
+      <w:pPr>
+        <w:pStyle w:val="ListParagraph"/>
+        <w:numPr>
+          <w:ilvl w:val="0"/>
+          <w:numId w:val="1"/>
+        </w:numPr>
+        <w:rPr>
+          <w:color w:val="1F497D"/>
+        </w:rPr>
+      </w:pPr>
+      <w:r>
+        <w:rPr>
+          <w:color w:val="1F497D"/>
+        </w:rPr>
+        <w:t>Click here and select the cells that you want to editable (hold down Ctrl to select cells that aren’t next to each other)</w:t>
+      </w:r>
+    </w:p>
+    <w:p>
+      <w:pPr>
+        <w:pStyle w:val="ListParagraph"/>
+        <w:numPr>
+          <w:ilvl w:val="0"/>
+          <w:numId w:val="1"/>
+        </w:numPr>
+        <w:rPr>
+          <w:color w:val="1F497D"/>
+        </w:rPr>
+      </w:pPr>
+      <w:r>
+        <w:rPr>
+          <w:color w:val="1F497D"/>
+        </w:rPr>
+        <w:t xml:space="preserve">Click </w:t>
+      </w:r>
+      <w:r>
+        <w:rPr>
+          <w:color w:val="1F497D"/>
+        </w:rPr>
+        <w:t>OK when done</w:t>
+      </w:r>
+    </w:p>
+    <w:p>
+      <w:pPr>
+        <w:pStyle w:val="ListParagraph"/>
+        <w:numPr>
+          <w:ilvl w:val="0"/>
+          <w:numId w:val="1"/>
+        </w:numPr>
+        <w:rPr>
+          <w:color w:val="1F497D"/>
+        </w:rPr>
+      </w:pPr>
+      <w:r>
+        <w:rPr>
+          <w:noProof/>
+          <w:lang w:eastAsia="en-GB"/>
+        </w:rPr>
+        <w:drawing>
+          <wp:inline distT="0" distB="0" distL="0" distR="0" wp14:anchorId="4B288A98" wp14:editId="6D59D902">
+            <wp:extent cx="3562350" cy="2533650"/>
+            <wp:effectExtent l="0" t="0" r="0" b="0"/>
+            <wp:docPr id="5" name="Picture 5"/>
+            <wp:cNvGraphicFramePr>
+              <a:graphicFrameLocks xmlns:a="http://schemas.openxmlformats.org/drawingml/2006/main" noChangeAspect="1"/>
+            </wp:cNvGraphicFramePr>
+            <a:graphic xmlns:a="http://schemas.openxmlformats.org/drawingml/2006/main">
+              <a:graphicData uri="http://schemas.openxmlformats.org/drawingml/2006/picture">
+                <pic:pic xmlns:pic="http://schemas.openxmlformats.org/drawingml/2006/picture">
+                  <pic:nvPicPr>
+                    <pic:cNvPr id="0" name=""/>
+                    <pic:cNvPicPr/>
+                  </pic:nvPicPr>
+                  <pic:blipFill>
+                    <a:blip r:embed="rId9"/>
+                    <a:stretch>
+                      <a:fillRect/>
+                    </a:stretch>
+                  </pic:blipFill>
+                  <pic:spPr>
+                    <a:xfrm>
+                      <a:off x="0" y="0"/>
+                      <a:ext cx="3562350" cy="2533650"/>
+                    </a:xfrm>
+                    <a:prstGeom prst="rect">
+                      <a:avLst/>
+                    </a:prstGeom>
+                  </pic:spPr>
+                </pic:pic>
+              </a:graphicData>
+            </a:graphic>
+          </wp:inline>
+        </w:drawing>
+      </w:r>
+    </w:p>
+    <w:p>
+      <w:pPr>
+        <w:pStyle w:val="ListParagraph"/>
+        <w:numPr>
+          <w:ilvl w:val="0"/>
+          <w:numId w:val="1"/>
+        </w:numPr>
+        <w:rPr>
+          <w:color w:val="1F497D"/>
+        </w:rPr>
+      </w:pPr>
+      <w:r>
+        <w:rPr>
+          <w:color w:val="1F497D"/>
+        </w:rPr>
+        <w:t xml:space="preserve">Back on this box click Protect Sheet to lock the rest of the </w:t>
+      </w:r>
+      <w:proofErr w:type="spellStart"/>
+      <w:r>
+        <w:rPr>
+          <w:color w:val="1F497D"/>
+        </w:rPr>
+        <w:t>spreadsheet</w:t>
+      </w:r>
+      <w:proofErr w:type="spellEnd"/>
+    </w:p>
+    <w:p>
+      <w:pPr>
+        <w:pStyle w:val="ListParagraph"/>
+        <w:numPr>
+          <w:ilvl w:val="0"/>
+          <w:numId w:val="1"/>
+        </w:numPr>
+        <w:rPr>
+          <w:color w:val="1F497D"/>
+        </w:rPr>
+      </w:pPr>
+      <w:r>
+        <w:rPr>
+          <w:noProof/>
+          <w:lang w:eastAsia="en-GB"/>
+        </w:rPr>
+        <w:lastRenderedPageBreak/>
+        <w:drawing>
+          <wp:inline distT="0" distB="0" distL="0" distR="0" wp14:anchorId="59D47FF3" wp14:editId="483D7F51">
+            <wp:extent cx="2571750" cy="3048000"/>
+            <wp:effectExtent l="0" t="0" r="0" b="0"/>
+            <wp:docPr id="6" name="Picture 6"/>
+            <wp:cNvGraphicFramePr>
+              <a:graphicFrameLocks xmlns:a="http://schemas.openxmlformats.org/drawingml/2006/main" noChangeAspect="1"/>
+            </wp:cNvGraphicFramePr>
+            <a:graphic xmlns:a="http://schemas.openxmlformats.org/drawingml/2006/main">
+              <a:graphicData uri="http://schemas.openxmlformats.org/drawingml/2006/picture">
+                <pic:pic xmlns:pic="http://schemas.openxmlformats.org/drawingml/2006/picture">
+                  <pic:nvPicPr>
+                    <pic:cNvPr id="0" name=""/>
+                    <pic:cNvPicPr/>
+                  </pic:nvPicPr>
+                  <pic:blipFill>
+                    <a:blip r:embed="rId10"/>
+                    <a:stretch>
+                      <a:fillRect/>
+                    </a:stretch>
+                  </pic:blipFill>
+                  <pic:spPr>
+                    <a:xfrm>
+                      <a:off x="0" y="0"/>
+                      <a:ext cx="2571750" cy="3048000"/>
+                    </a:xfrm>
+                    <a:prstGeom prst="rect">
+                      <a:avLst/>
+                    </a:prstGeom>
+                  </pic:spPr>
+                </pic:pic>
+              </a:graphicData>
+            </a:graphic>
+          </wp:inline>
+        </w:drawing>
+      </w:r>
+    </w:p>
+    <w:p>
+      <w:pPr>
+        <w:pStyle w:val="ListParagraph"/>
+        <w:numPr>
+          <w:ilvl w:val="0"/>
+          <w:numId w:val="1"/>
+        </w:numPr>
+      </w:pPr>
+      <w:r>
+        <w:rPr>
+          <w:color w:val="1F497D"/>
+        </w:rPr>
+        <w:t>Make sure box looks like this:</w:t>
+      </w:r>
+      <w:r>
+        <w:rPr>
+          <w:lang w:eastAsia="en-GB"/>
+        </w:rPr>
+        <w:t xml:space="preserve">  </w:t>
+      </w:r>
+      <w:r>
+        <w:rPr>
+          <w:color w:val="1F497D"/>
+        </w:rPr>
+        <w:t>and enter password</w:t>
+      </w:r>
+      <w:r>
+        <w:rPr>
+          <w:color w:val="1F497D"/>
+        </w:rPr>
+        <w:t xml:space="preserve"> twice</w:t>
+      </w:r>
+      <w:r>
+        <w:rPr>
+          <w:color w:val="1F497D"/>
+        </w:rPr>
+        <w:t>, click OK</w:t>
+      </w:r>
+    </w:p>
+    <w:p>
+      <w:pPr>
+        <w:pStyle w:val="ListParagraph"/>
+        <w:ind w:left="765"/>
+        <w:rPr>
+          <w:color w:val="1F497D"/>
+        </w:rPr>
+      </w:pPr>
+    </w:p>
+    <w:p/>
     <w:sectPr>
       <w:pgSz w:w="11906" w:h="16838"/>
       <w:pgMar w:top="1440" w:right="1440" w:bottom="1440" w:left="1440" w:header="708" w:footer="708" w:gutter="0"/>
@@ -991,15 +1237,6 @@
   </w:abstractNum>
   <w:num w:numId="1">
     <w:abstractNumId w:val="1"/>
-    <w:lvlOverride w:ilvl="0"/>
-    <w:lvlOverride w:ilvl="1"/>
-    <w:lvlOverride w:ilvl="2"/>
-    <w:lvlOverride w:ilvl="3"/>
-    <w:lvlOverride w:ilvl="4"/>
-    <w:lvlOverride w:ilvl="5"/>
-    <w:lvlOverride w:ilvl="6"/>
-    <w:lvlOverride w:ilvl="7"/>
-    <w:lvlOverride w:ilvl="8"/>
   </w:num>
   <w:num w:numId="2">
     <w:abstractNumId w:val="1"/>
@@ -1761,4 +1998,16 @@
   <a:objectDefaults/>
   <a:extraClrSchemeLst/>
 </a:theme>
+</file>
+
+<file path=customXml/item1.xml><?xml version="1.0" encoding="utf-8"?>
+<b:Sources xmlns:b="http://schemas.openxmlformats.org/officeDocument/2006/bibliography" xmlns="http://schemas.openxmlformats.org/officeDocument/2006/bibliography" SelectedStyle="\APA.XSL" StyleName="APA"/>
+</file>
+
+<file path=customXml/itemProps1.xml><?xml version="1.0" encoding="utf-8"?>
+<ds:datastoreItem xmlns:ds="http://schemas.openxmlformats.org/officeDocument/2006/customXml" ds:itemID="{743A0766-6117-43C4-94CA-C54A7DC89B54}">
+  <ds:schemaRefs>
+    <ds:schemaRef ds:uri="http://schemas.openxmlformats.org/officeDocument/2006/bibliography"/>
+  </ds:schemaRefs>
+</ds:datastoreItem>
 </file>